--- a/03-Documentation/MockupQuickQuoteCatering.docx
+++ b/03-Documentation/MockupQuickQuoteCatering.docx
@@ -55,14 +55,100 @@
           <w:u w:val="single"/>
           <w:lang w:val="en-US"/>
         </w:rPr>
+        <w:t xml:space="preserve">Sing up </w:t>
+      </w:r>
+    </w:p>
+    <w:p>
+      <w:pPr>
+        <w:jc w:val="both"/>
+        <w:rPr>
+          <w:i/>
+          <w:iCs/>
+          <w:u w:val="single"/>
+          <w:lang w:val="en-US"/>
+        </w:rPr>
+      </w:pPr>
+      <w:r>
+        <w:rPr>
+          <w:i/>
+          <w:iCs/>
+          <w:u w:val="single"/>
+          <w:lang w:val="en-US"/>
+        </w:rPr>
         <w:drawing>
-          <wp:anchor distT="0" distB="0" distL="114300" distR="114300" simplePos="0" relativeHeight="251658240" behindDoc="1" locked="0" layoutInCell="1" allowOverlap="1" wp14:anchorId="6D7A6D34" wp14:editId="7282B27D">
+          <wp:inline distT="0" distB="0" distL="0" distR="0" wp14:anchorId="2E106628" wp14:editId="040C7E99">
+            <wp:extent cx="5400040" cy="3070225"/>
+            <wp:effectExtent l="0" t="0" r="0" b="0"/>
+            <wp:docPr id="573680554" name="Imagen 1"/>
+            <wp:cNvGraphicFramePr>
+              <a:graphicFrameLocks xmlns:a="http://schemas.openxmlformats.org/drawingml/2006/main" noChangeAspect="1"/>
+            </wp:cNvGraphicFramePr>
+            <a:graphic xmlns:a="http://schemas.openxmlformats.org/drawingml/2006/main">
+              <a:graphicData uri="http://schemas.openxmlformats.org/drawingml/2006/picture">
+                <pic:pic xmlns:pic="http://schemas.openxmlformats.org/drawingml/2006/picture">
+                  <pic:nvPicPr>
+                    <pic:cNvPr id="573680554" name=""/>
+                    <pic:cNvPicPr/>
+                  </pic:nvPicPr>
+                  <pic:blipFill>
+                    <a:blip r:embed="rId5"/>
+                    <a:stretch>
+                      <a:fillRect/>
+                    </a:stretch>
+                  </pic:blipFill>
+                  <pic:spPr>
+                    <a:xfrm>
+                      <a:off x="0" y="0"/>
+                      <a:ext cx="5400040" cy="3070225"/>
+                    </a:xfrm>
+                    <a:prstGeom prst="rect">
+                      <a:avLst/>
+                    </a:prstGeom>
+                  </pic:spPr>
+                </pic:pic>
+              </a:graphicData>
+            </a:graphic>
+          </wp:inline>
+        </w:drawing>
+      </w:r>
+    </w:p>
+    <w:p>
+      <w:pPr>
+        <w:jc w:val="both"/>
+        <w:rPr>
+          <w:i/>
+          <w:iCs/>
+          <w:u w:val="single"/>
+          <w:lang w:val="en-US"/>
+        </w:rPr>
+      </w:pPr>
+    </w:p>
+    <w:p>
+      <w:pPr>
+        <w:jc w:val="both"/>
+        <w:rPr>
+          <w:i/>
+          <w:iCs/>
+          <w:u w:val="single"/>
+          <w:lang w:val="en-US"/>
+        </w:rPr>
+      </w:pPr>
+      <w:r>
+        <w:rPr>
+          <w:i/>
+          <w:iCs/>
+          <w:noProof/>
+          <w:u w:val="single"/>
+          <w:lang w:val="en-US"/>
+        </w:rPr>
+        <w:drawing>
+          <wp:anchor distT="0" distB="0" distL="114300" distR="114300" simplePos="0" relativeHeight="251658240" behindDoc="1" locked="0" layoutInCell="1" allowOverlap="1" wp14:anchorId="6D7A6D34" wp14:editId="1ACE4844">
             <wp:simplePos x="0" y="0"/>
             <wp:positionH relativeFrom="margin">
               <wp:align>center</wp:align>
             </wp:positionH>
             <wp:positionV relativeFrom="paragraph">
-              <wp:posOffset>523240</wp:posOffset>
+              <wp:posOffset>364490</wp:posOffset>
             </wp:positionV>
             <wp:extent cx="5400040" cy="2729865"/>
             <wp:effectExtent l="95250" t="95250" r="86360" b="89535"/>
@@ -87,7 +173,7 @@
                     <pic:cNvPicPr/>
                   </pic:nvPicPr>
                   <pic:blipFill>
-                    <a:blip r:embed="rId5" cstate="print">
+                    <a:blip r:embed="rId6" cstate="print">
                       <a:extLst>
                         <a:ext uri="{28A0092B-C50C-407E-A947-70E740481C1C}">
                           <a14:useLocalDpi xmlns:a14="http://schemas.microsoft.com/office/drawing/2010/main" val="0"/>
@@ -125,15 +211,6 @@
           </wp:anchor>
         </w:drawing>
       </w:r>
-      <w:r>
-        <w:rPr>
-          <w:i/>
-          <w:iCs/>
-          <w:u w:val="single"/>
-          <w:lang w:val="en-US"/>
-        </w:rPr>
-        <w:t xml:space="preserve">Sing up </w:t>
-      </w:r>
     </w:p>
     <w:p>
       <w:pPr>
@@ -168,16 +245,140 @@
           <w:u w:val="single"/>
           <w:lang w:val="en-US"/>
         </w:rPr>
+        <w:t>Login</w:t>
+      </w:r>
+    </w:p>
+    <w:p>
+      <w:pPr>
+        <w:pStyle w:val="Prrafodelista"/>
+        <w:jc w:val="both"/>
+        <w:rPr>
+          <w:i/>
+          <w:iCs/>
+          <w:u w:val="single"/>
+          <w:lang w:val="en-US"/>
+        </w:rPr>
+      </w:pPr>
+    </w:p>
+    <w:p>
+      <w:pPr>
+        <w:pStyle w:val="Prrafodelista"/>
+        <w:jc w:val="both"/>
+        <w:rPr>
+          <w:i/>
+          <w:iCs/>
+          <w:u w:val="single"/>
+          <w:lang w:val="en-US"/>
+        </w:rPr>
+      </w:pPr>
+    </w:p>
+    <w:p>
+      <w:pPr>
+        <w:pStyle w:val="Prrafodelista"/>
+        <w:jc w:val="both"/>
+        <w:rPr>
+          <w:i/>
+          <w:iCs/>
+          <w:u w:val="single"/>
+          <w:lang w:val="en-US"/>
+        </w:rPr>
+      </w:pPr>
+      <w:r>
+        <w:rPr>
+          <w:i/>
+          <w:iCs/>
+          <w:u w:val="single"/>
+          <w:lang w:val="en-US"/>
+        </w:rPr>
+        <w:lastRenderedPageBreak/>
         <w:drawing>
-          <wp:anchor distT="0" distB="0" distL="114300" distR="114300" simplePos="0" relativeHeight="251659264" behindDoc="1" locked="0" layoutInCell="1" allowOverlap="1" wp14:anchorId="359F360C" wp14:editId="2CE1EE60">
+          <wp:anchor distT="0" distB="0" distL="114300" distR="114300" simplePos="0" relativeHeight="251675648" behindDoc="1" locked="0" layoutInCell="1" allowOverlap="1" wp14:anchorId="5EE329A9" wp14:editId="071D8119">
+            <wp:simplePos x="0" y="0"/>
+            <wp:positionH relativeFrom="margin">
+              <wp:align>left</wp:align>
+            </wp:positionH>
+            <wp:positionV relativeFrom="paragraph">
+              <wp:posOffset>0</wp:posOffset>
+            </wp:positionV>
+            <wp:extent cx="5400040" cy="3081020"/>
+            <wp:effectExtent l="0" t="0" r="0" b="5080"/>
+            <wp:wrapTight wrapText="bothSides">
+              <wp:wrapPolygon edited="0">
+                <wp:start x="0" y="0"/>
+                <wp:lineTo x="0" y="21502"/>
+                <wp:lineTo x="21488" y="21502"/>
+                <wp:lineTo x="21488" y="0"/>
+                <wp:lineTo x="0" y="0"/>
+              </wp:wrapPolygon>
+            </wp:wrapTight>
+            <wp:docPr id="486054372" name="Imagen 1"/>
+            <wp:cNvGraphicFramePr>
+              <a:graphicFrameLocks xmlns:a="http://schemas.openxmlformats.org/drawingml/2006/main" noChangeAspect="1"/>
+            </wp:cNvGraphicFramePr>
+            <a:graphic xmlns:a="http://schemas.openxmlformats.org/drawingml/2006/main">
+              <a:graphicData uri="http://schemas.openxmlformats.org/drawingml/2006/picture">
+                <pic:pic xmlns:pic="http://schemas.openxmlformats.org/drawingml/2006/picture">
+                  <pic:nvPicPr>
+                    <pic:cNvPr id="486054372" name=""/>
+                    <pic:cNvPicPr/>
+                  </pic:nvPicPr>
+                  <pic:blipFill>
+                    <a:blip r:embed="rId7">
+                      <a:extLst>
+                        <a:ext uri="{28A0092B-C50C-407E-A947-70E740481C1C}">
+                          <a14:useLocalDpi xmlns:a14="http://schemas.microsoft.com/office/drawing/2010/main" val="0"/>
+                        </a:ext>
+                      </a:extLst>
+                    </a:blip>
+                    <a:stretch>
+                      <a:fillRect/>
+                    </a:stretch>
+                  </pic:blipFill>
+                  <pic:spPr>
+                    <a:xfrm>
+                      <a:off x="0" y="0"/>
+                      <a:ext cx="5400040" cy="3081020"/>
+                    </a:xfrm>
+                    <a:prstGeom prst="rect">
+                      <a:avLst/>
+                    </a:prstGeom>
+                  </pic:spPr>
+                </pic:pic>
+              </a:graphicData>
+            </a:graphic>
+          </wp:anchor>
+        </w:drawing>
+      </w:r>
+    </w:p>
+    <w:p>
+      <w:pPr>
+        <w:pStyle w:val="Prrafodelista"/>
+        <w:jc w:val="both"/>
+        <w:rPr>
+          <w:i/>
+          <w:iCs/>
+          <w:u w:val="single"/>
+          <w:lang w:val="en-US"/>
+        </w:rPr>
+      </w:pPr>
+      <w:r>
+        <w:rPr>
+          <w:i/>
+          <w:iCs/>
+          <w:noProof/>
+          <w:u w:val="single"/>
+          <w:lang w:val="en-US"/>
+        </w:rPr>
+        <w:drawing>
+          <wp:anchor distT="0" distB="0" distL="114300" distR="114300" simplePos="0" relativeHeight="251659264" behindDoc="1" locked="0" layoutInCell="1" allowOverlap="1" wp14:anchorId="359F360C" wp14:editId="360A500E">
             <wp:simplePos x="0" y="0"/>
             <wp:positionH relativeFrom="margin">
               <wp:align>center</wp:align>
             </wp:positionH>
             <wp:positionV relativeFrom="paragraph">
-              <wp:posOffset>300355</wp:posOffset>
+              <wp:posOffset>383540</wp:posOffset>
             </wp:positionV>
-            <wp:extent cx="5400000" cy="2735245"/>
+            <wp:extent cx="5399405" cy="2734945"/>
             <wp:effectExtent l="95250" t="95250" r="86995" b="103505"/>
             <wp:wrapTight wrapText="bothSides">
               <wp:wrapPolygon edited="0">
@@ -200,7 +401,7 @@
                     <pic:cNvPicPr/>
                   </pic:nvPicPr>
                   <pic:blipFill>
-                    <a:blip r:embed="rId6" cstate="print">
+                    <a:blip r:embed="rId8" cstate="print">
                       <a:extLst>
                         <a:ext uri="{28A0092B-C50C-407E-A947-70E740481C1C}">
                           <a14:useLocalDpi xmlns:a14="http://schemas.microsoft.com/office/drawing/2010/main" val="0"/>
@@ -214,7 +415,7 @@
                   <pic:spPr>
                     <a:xfrm>
                       <a:off x="0" y="0"/>
-                      <a:ext cx="5400000" cy="2735245"/>
+                      <a:ext cx="5399405" cy="2734945"/>
                     </a:xfrm>
                     <a:prstGeom prst="rect">
                       <a:avLst/>
@@ -244,15 +445,6 @@
           </wp:anchor>
         </w:drawing>
       </w:r>
-      <w:r>
-        <w:rPr>
-          <w:i/>
-          <w:iCs/>
-          <w:u w:val="single"/>
-          <w:lang w:val="en-US"/>
-        </w:rPr>
-        <w:t>Login</w:t>
-      </w:r>
     </w:p>
     <w:p>
       <w:pPr>
@@ -348,7 +540,6 @@
           <w:u w:val="single"/>
           <w:lang w:val="en-US"/>
         </w:rPr>
-        <w:lastRenderedPageBreak/>
         <w:t>Error message</w:t>
       </w:r>
     </w:p>
@@ -366,6 +557,62 @@
         <w:rPr>
           <w:i/>
           <w:iCs/>
+          <w:u w:val="single"/>
+          <w:lang w:val="en-US"/>
+        </w:rPr>
+        <w:lastRenderedPageBreak/>
+        <w:drawing>
+          <wp:inline distT="0" distB="0" distL="0" distR="0" wp14:anchorId="2C45EB54" wp14:editId="1696C31C">
+            <wp:extent cx="5400040" cy="3089275"/>
+            <wp:effectExtent l="0" t="0" r="0" b="0"/>
+            <wp:docPr id="1947726694" name="Imagen 1"/>
+            <wp:cNvGraphicFramePr>
+              <a:graphicFrameLocks xmlns:a="http://schemas.openxmlformats.org/drawingml/2006/main" noChangeAspect="1"/>
+            </wp:cNvGraphicFramePr>
+            <a:graphic xmlns:a="http://schemas.openxmlformats.org/drawingml/2006/main">
+              <a:graphicData uri="http://schemas.openxmlformats.org/drawingml/2006/picture">
+                <pic:pic xmlns:pic="http://schemas.openxmlformats.org/drawingml/2006/picture">
+                  <pic:nvPicPr>
+                    <pic:cNvPr id="1947726694" name=""/>
+                    <pic:cNvPicPr/>
+                  </pic:nvPicPr>
+                  <pic:blipFill>
+                    <a:blip r:embed="rId9"/>
+                    <a:stretch>
+                      <a:fillRect/>
+                    </a:stretch>
+                  </pic:blipFill>
+                  <pic:spPr>
+                    <a:xfrm>
+                      <a:off x="0" y="0"/>
+                      <a:ext cx="5400040" cy="3089275"/>
+                    </a:xfrm>
+                    <a:prstGeom prst="rect">
+                      <a:avLst/>
+                    </a:prstGeom>
+                  </pic:spPr>
+                </pic:pic>
+              </a:graphicData>
+            </a:graphic>
+          </wp:inline>
+        </w:drawing>
+      </w:r>
+    </w:p>
+    <w:p>
+      <w:pPr>
+        <w:jc w:val="both"/>
+        <w:rPr>
+          <w:i/>
+          <w:iCs/>
+          <w:u w:val="single"/>
+          <w:lang w:val="en-US"/>
+        </w:rPr>
+      </w:pPr>
+      <w:r>
+        <w:rPr>
+          <w:i/>
+          <w:iCs/>
+          <w:noProof/>
           <w:u w:val="single"/>
           <w:lang w:val="en-US"/>
         </w:rPr>
@@ -401,7 +648,7 @@
                     <pic:cNvPicPr/>
                   </pic:nvPicPr>
                   <pic:blipFill>
-                    <a:blip r:embed="rId7" cstate="print">
+                    <a:blip r:embed="rId10" cstate="print">
                       <a:extLst>
                         <a:ext uri="{28A0092B-C50C-407E-A947-70E740481C1C}">
                           <a14:useLocalDpi xmlns:a14="http://schemas.microsoft.com/office/drawing/2010/main" val="0"/>
@@ -471,14 +718,112 @@
           <w:u w:val="single"/>
           <w:lang w:val="en-US"/>
         </w:rPr>
+        <w:t>Dashboard</w:t>
+      </w:r>
+    </w:p>
+    <w:p>
+      <w:pPr>
+        <w:jc w:val="both"/>
+        <w:rPr>
+          <w:i/>
+          <w:iCs/>
+          <w:u w:val="single"/>
+          <w:lang w:val="en-US"/>
+        </w:rPr>
+      </w:pPr>
+      <w:r>
+        <w:rPr>
+          <w:i/>
+          <w:iCs/>
+          <w:u w:val="single"/>
+          <w:lang w:val="en-US"/>
+        </w:rPr>
+        <w:lastRenderedPageBreak/>
         <w:drawing>
-          <wp:anchor distT="0" distB="0" distL="114300" distR="114300" simplePos="0" relativeHeight="251661312" behindDoc="1" locked="0" layoutInCell="1" allowOverlap="1" wp14:anchorId="7AAAB865" wp14:editId="2C13D7C0">
+          <wp:inline distT="0" distB="0" distL="0" distR="0" wp14:anchorId="36D8E3E3" wp14:editId="6F1C6594">
+            <wp:extent cx="5400040" cy="3092450"/>
+            <wp:effectExtent l="0" t="0" r="0" b="0"/>
+            <wp:docPr id="1807795869" name="Imagen 1"/>
+            <wp:cNvGraphicFramePr>
+              <a:graphicFrameLocks xmlns:a="http://schemas.openxmlformats.org/drawingml/2006/main" noChangeAspect="1"/>
+            </wp:cNvGraphicFramePr>
+            <a:graphic xmlns:a="http://schemas.openxmlformats.org/drawingml/2006/main">
+              <a:graphicData uri="http://schemas.openxmlformats.org/drawingml/2006/picture">
+                <pic:pic xmlns:pic="http://schemas.openxmlformats.org/drawingml/2006/picture">
+                  <pic:nvPicPr>
+                    <pic:cNvPr id="1807795869" name=""/>
+                    <pic:cNvPicPr/>
+                  </pic:nvPicPr>
+                  <pic:blipFill>
+                    <a:blip r:embed="rId11"/>
+                    <a:stretch>
+                      <a:fillRect/>
+                    </a:stretch>
+                  </pic:blipFill>
+                  <pic:spPr>
+                    <a:xfrm>
+                      <a:off x="0" y="0"/>
+                      <a:ext cx="5400040" cy="3092450"/>
+                    </a:xfrm>
+                    <a:prstGeom prst="rect">
+                      <a:avLst/>
+                    </a:prstGeom>
+                  </pic:spPr>
+                </pic:pic>
+              </a:graphicData>
+            </a:graphic>
+          </wp:inline>
+        </w:drawing>
+      </w:r>
+    </w:p>
+    <w:p>
+      <w:pPr>
+        <w:jc w:val="both"/>
+        <w:rPr>
+          <w:i/>
+          <w:iCs/>
+          <w:u w:val="single"/>
+          <w:lang w:val="en-US"/>
+        </w:rPr>
+      </w:pPr>
+    </w:p>
+    <w:p>
+      <w:pPr>
+        <w:pStyle w:val="Prrafodelista"/>
+        <w:rPr>
+          <w:i/>
+          <w:iCs/>
+          <w:u w:val="single"/>
+          <w:lang w:val="en-US"/>
+        </w:rPr>
+      </w:pPr>
+    </w:p>
+    <w:p>
+      <w:pPr>
+        <w:pStyle w:val="Prrafodelista"/>
+        <w:rPr>
+          <w:i/>
+          <w:iCs/>
+          <w:u w:val="single"/>
+          <w:lang w:val="en-US"/>
+        </w:rPr>
+      </w:pPr>
+      <w:r>
+        <w:rPr>
+          <w:i/>
+          <w:iCs/>
+          <w:noProof/>
+          <w:u w:val="single"/>
+          <w:lang w:val="en-US"/>
+        </w:rPr>
+        <w:drawing>
+          <wp:anchor distT="0" distB="0" distL="114300" distR="114300" simplePos="0" relativeHeight="251661312" behindDoc="1" locked="0" layoutInCell="1" allowOverlap="1" wp14:anchorId="7AAAB865" wp14:editId="2648936D">
             <wp:simplePos x="0" y="0"/>
             <wp:positionH relativeFrom="margin">
-              <wp:align>right</wp:align>
+              <wp:posOffset>-86360</wp:posOffset>
             </wp:positionH>
             <wp:positionV relativeFrom="paragraph">
-              <wp:posOffset>396875</wp:posOffset>
+              <wp:posOffset>316865</wp:posOffset>
             </wp:positionV>
             <wp:extent cx="5400040" cy="2599055"/>
             <wp:effectExtent l="95250" t="95250" r="86360" b="86995"/>
@@ -503,7 +848,7 @@
                     <pic:cNvPicPr/>
                   </pic:nvPicPr>
                   <pic:blipFill>
-                    <a:blip r:embed="rId8" cstate="print">
+                    <a:blip r:embed="rId12" cstate="print">
                       <a:extLst>
                         <a:ext uri="{28A0092B-C50C-407E-A947-70E740481C1C}">
                           <a14:useLocalDpi xmlns:a14="http://schemas.microsoft.com/office/drawing/2010/main" val="0"/>
@@ -541,37 +886,6 @@
           </wp:anchor>
         </w:drawing>
       </w:r>
-      <w:r>
-        <w:rPr>
-          <w:i/>
-          <w:iCs/>
-          <w:u w:val="single"/>
-          <w:lang w:val="en-US"/>
-        </w:rPr>
-        <w:t>Dashboard</w:t>
-      </w:r>
-    </w:p>
-    <w:p>
-      <w:pPr>
-        <w:pStyle w:val="Prrafodelista"/>
-        <w:rPr>
-          <w:i/>
-          <w:iCs/>
-          <w:u w:val="single"/>
-          <w:lang w:val="en-US"/>
-        </w:rPr>
-      </w:pPr>
-    </w:p>
-    <w:p>
-      <w:pPr>
-        <w:pStyle w:val="Prrafodelista"/>
-        <w:rPr>
-          <w:i/>
-          <w:iCs/>
-          <w:u w:val="single"/>
-          <w:lang w:val="en-US"/>
-        </w:rPr>
-      </w:pPr>
     </w:p>
     <w:p>
       <w:pPr>
@@ -672,13 +986,12 @@
           <w:u w:val="single"/>
           <w:lang w:val="en-US"/>
         </w:rPr>
-        <w:lastRenderedPageBreak/>
         <w:t>Client</w:t>
       </w:r>
     </w:p>
     <w:p>
       <w:pPr>
-        <w:pStyle w:val="Prrafodelista"/>
+        <w:jc w:val="both"/>
         <w:rPr>
           <w:i/>
           <w:iCs/>
@@ -690,6 +1003,62 @@
         <w:rPr>
           <w:i/>
           <w:iCs/>
+          <w:u w:val="single"/>
+          <w:lang w:val="en-US"/>
+        </w:rPr>
+        <w:lastRenderedPageBreak/>
+        <w:drawing>
+          <wp:inline distT="0" distB="0" distL="0" distR="0" wp14:anchorId="21AA5B76" wp14:editId="30BD3054">
+            <wp:extent cx="5400040" cy="3103245"/>
+            <wp:effectExtent l="0" t="0" r="0" b="1905"/>
+            <wp:docPr id="27350389" name="Imagen 1"/>
+            <wp:cNvGraphicFramePr>
+              <a:graphicFrameLocks xmlns:a="http://schemas.openxmlformats.org/drawingml/2006/main" noChangeAspect="1"/>
+            </wp:cNvGraphicFramePr>
+            <a:graphic xmlns:a="http://schemas.openxmlformats.org/drawingml/2006/main">
+              <a:graphicData uri="http://schemas.openxmlformats.org/drawingml/2006/picture">
+                <pic:pic xmlns:pic="http://schemas.openxmlformats.org/drawingml/2006/picture">
+                  <pic:nvPicPr>
+                    <pic:cNvPr id="27350389" name=""/>
+                    <pic:cNvPicPr/>
+                  </pic:nvPicPr>
+                  <pic:blipFill>
+                    <a:blip r:embed="rId13"/>
+                    <a:stretch>
+                      <a:fillRect/>
+                    </a:stretch>
+                  </pic:blipFill>
+                  <pic:spPr>
+                    <a:xfrm>
+                      <a:off x="0" y="0"/>
+                      <a:ext cx="5400040" cy="3103245"/>
+                    </a:xfrm>
+                    <a:prstGeom prst="rect">
+                      <a:avLst/>
+                    </a:prstGeom>
+                  </pic:spPr>
+                </pic:pic>
+              </a:graphicData>
+            </a:graphic>
+          </wp:inline>
+        </w:drawing>
+      </w:r>
+    </w:p>
+    <w:p>
+      <w:pPr>
+        <w:pStyle w:val="Prrafodelista"/>
+        <w:rPr>
+          <w:i/>
+          <w:iCs/>
+          <w:u w:val="single"/>
+          <w:lang w:val="en-US"/>
+        </w:rPr>
+      </w:pPr>
+      <w:r>
+        <w:rPr>
+          <w:i/>
+          <w:iCs/>
+          <w:noProof/>
           <w:u w:val="single"/>
           <w:lang w:val="en-US"/>
         </w:rPr>
@@ -725,7 +1094,7 @@
                     <pic:cNvPicPr/>
                   </pic:nvPicPr>
                   <pic:blipFill>
-                    <a:blip r:embed="rId9" cstate="print">
+                    <a:blip r:embed="rId14" cstate="print">
                       <a:extLst>
                         <a:ext uri="{28A0092B-C50C-407E-A947-70E740481C1C}">
                           <a14:useLocalDpi xmlns:a14="http://schemas.microsoft.com/office/drawing/2010/main" val="0"/>
@@ -798,14 +1167,90 @@
           <w:u w:val="single"/>
           <w:lang w:val="en-US"/>
         </w:rPr>
+        <w:t>Menu</w:t>
+      </w:r>
+    </w:p>
+    <w:p>
+      <w:pPr>
+        <w:jc w:val="both"/>
+        <w:rPr>
+          <w:i/>
+          <w:iCs/>
+          <w:u w:val="single"/>
+          <w:lang w:val="en-US"/>
+        </w:rPr>
+      </w:pPr>
+      <w:r>
+        <w:rPr>
+          <w:i/>
+          <w:iCs/>
+          <w:u w:val="single"/>
+          <w:lang w:val="en-US"/>
+        </w:rPr>
+        <w:lastRenderedPageBreak/>
         <w:drawing>
-          <wp:anchor distT="0" distB="0" distL="114300" distR="114300" simplePos="0" relativeHeight="251663360" behindDoc="1" locked="0" layoutInCell="1" allowOverlap="1" wp14:anchorId="2C9264A0" wp14:editId="0B6C64DD">
+          <wp:inline distT="0" distB="0" distL="0" distR="0" wp14:anchorId="387DE49E" wp14:editId="1A707C16">
+            <wp:extent cx="5400040" cy="3098800"/>
+            <wp:effectExtent l="0" t="0" r="0" b="6350"/>
+            <wp:docPr id="1451294725" name="Imagen 1" descr="Captura de pantalla de un celular&#10;&#10;El contenido generado por IA puede ser incorrecto."/>
+            <wp:cNvGraphicFramePr>
+              <a:graphicFrameLocks xmlns:a="http://schemas.openxmlformats.org/drawingml/2006/main" noChangeAspect="1"/>
+            </wp:cNvGraphicFramePr>
+            <a:graphic xmlns:a="http://schemas.openxmlformats.org/drawingml/2006/main">
+              <a:graphicData uri="http://schemas.openxmlformats.org/drawingml/2006/picture">
+                <pic:pic xmlns:pic="http://schemas.openxmlformats.org/drawingml/2006/picture">
+                  <pic:nvPicPr>
+                    <pic:cNvPr id="1451294725" name="Imagen 1" descr="Captura de pantalla de un celular&#10;&#10;El contenido generado por IA puede ser incorrecto."/>
+                    <pic:cNvPicPr/>
+                  </pic:nvPicPr>
+                  <pic:blipFill>
+                    <a:blip r:embed="rId15"/>
+                    <a:stretch>
+                      <a:fillRect/>
+                    </a:stretch>
+                  </pic:blipFill>
+                  <pic:spPr>
+                    <a:xfrm>
+                      <a:off x="0" y="0"/>
+                      <a:ext cx="5400040" cy="3098800"/>
+                    </a:xfrm>
+                    <a:prstGeom prst="rect">
+                      <a:avLst/>
+                    </a:prstGeom>
+                  </pic:spPr>
+                </pic:pic>
+              </a:graphicData>
+            </a:graphic>
+          </wp:inline>
+        </w:drawing>
+      </w:r>
+    </w:p>
+    <w:p>
+      <w:pPr>
+        <w:jc w:val="both"/>
+        <w:rPr>
+          <w:i/>
+          <w:iCs/>
+          <w:u w:val="single"/>
+          <w:lang w:val="en-US"/>
+        </w:rPr>
+      </w:pPr>
+      <w:r>
+        <w:rPr>
+          <w:i/>
+          <w:iCs/>
+          <w:noProof/>
+          <w:u w:val="single"/>
+          <w:lang w:val="en-US"/>
+        </w:rPr>
+        <w:drawing>
+          <wp:anchor distT="0" distB="0" distL="114300" distR="114300" simplePos="0" relativeHeight="251663360" behindDoc="1" locked="0" layoutInCell="1" allowOverlap="1" wp14:anchorId="2C9264A0" wp14:editId="2F229D90">
             <wp:simplePos x="0" y="0"/>
             <wp:positionH relativeFrom="margin">
               <wp:align>center</wp:align>
             </wp:positionH>
             <wp:positionV relativeFrom="paragraph">
-              <wp:posOffset>556260</wp:posOffset>
+              <wp:posOffset>531495</wp:posOffset>
             </wp:positionV>
             <wp:extent cx="5400040" cy="2724150"/>
             <wp:effectExtent l="95250" t="95250" r="86360" b="95250"/>
@@ -830,7 +1275,7 @@
                     <pic:cNvPicPr/>
                   </pic:nvPicPr>
                   <pic:blipFill>
-                    <a:blip r:embed="rId10" cstate="print">
+                    <a:blip r:embed="rId16" cstate="print">
                       <a:extLst>
                         <a:ext uri="{28A0092B-C50C-407E-A947-70E740481C1C}">
                           <a14:useLocalDpi xmlns:a14="http://schemas.microsoft.com/office/drawing/2010/main" val="0"/>
@@ -868,15 +1313,6 @@
           </wp:anchor>
         </w:drawing>
       </w:r>
-      <w:r>
-        <w:rPr>
-          <w:i/>
-          <w:iCs/>
-          <w:u w:val="single"/>
-          <w:lang w:val="en-US"/>
-        </w:rPr>
-        <w:t>Menu</w:t>
-      </w:r>
     </w:p>
     <w:p>
       <w:pPr>
@@ -955,23 +1391,11 @@
           <w:u w:val="single"/>
           <w:lang w:val="en-US"/>
         </w:rPr>
-        <w:lastRenderedPageBreak/>
         <w:t>Item menu</w:t>
       </w:r>
     </w:p>
     <w:p>
       <w:pPr>
-        <w:pStyle w:val="Prrafodelista"/>
-        <w:rPr>
-          <w:i/>
-          <w:iCs/>
-          <w:u w:val="single"/>
-          <w:lang w:val="en-US"/>
-        </w:rPr>
-      </w:pPr>
-    </w:p>
-    <w:p>
-      <w:pPr>
         <w:jc w:val="both"/>
         <w:rPr>
           <w:i/>
@@ -984,6 +1408,73 @@
         <w:rPr>
           <w:i/>
           <w:iCs/>
+          <w:u w:val="single"/>
+          <w:lang w:val="en-US"/>
+        </w:rPr>
+        <w:lastRenderedPageBreak/>
+        <w:drawing>
+          <wp:inline distT="0" distB="0" distL="0" distR="0" wp14:anchorId="77A71C52" wp14:editId="3AC8CE19">
+            <wp:extent cx="5400040" cy="3119120"/>
+            <wp:effectExtent l="0" t="0" r="0" b="5080"/>
+            <wp:docPr id="1091326119" name="Imagen 1" descr="Captura de pantalla de un celular&#10;&#10;El contenido generado por IA puede ser incorrecto."/>
+            <wp:cNvGraphicFramePr>
+              <a:graphicFrameLocks xmlns:a="http://schemas.openxmlformats.org/drawingml/2006/main" noChangeAspect="1"/>
+            </wp:cNvGraphicFramePr>
+            <a:graphic xmlns:a="http://schemas.openxmlformats.org/drawingml/2006/main">
+              <a:graphicData uri="http://schemas.openxmlformats.org/drawingml/2006/picture">
+                <pic:pic xmlns:pic="http://schemas.openxmlformats.org/drawingml/2006/picture">
+                  <pic:nvPicPr>
+                    <pic:cNvPr id="1091326119" name="Imagen 1" descr="Captura de pantalla de un celular&#10;&#10;El contenido generado por IA puede ser incorrecto."/>
+                    <pic:cNvPicPr/>
+                  </pic:nvPicPr>
+                  <pic:blipFill>
+                    <a:blip r:embed="rId17"/>
+                    <a:stretch>
+                      <a:fillRect/>
+                    </a:stretch>
+                  </pic:blipFill>
+                  <pic:spPr>
+                    <a:xfrm>
+                      <a:off x="0" y="0"/>
+                      <a:ext cx="5400040" cy="3119120"/>
+                    </a:xfrm>
+                    <a:prstGeom prst="rect">
+                      <a:avLst/>
+                    </a:prstGeom>
+                  </pic:spPr>
+                </pic:pic>
+              </a:graphicData>
+            </a:graphic>
+          </wp:inline>
+        </w:drawing>
+      </w:r>
+    </w:p>
+    <w:p>
+      <w:pPr>
+        <w:pStyle w:val="Prrafodelista"/>
+        <w:rPr>
+          <w:i/>
+          <w:iCs/>
+          <w:u w:val="single"/>
+          <w:lang w:val="en-US"/>
+        </w:rPr>
+      </w:pPr>
+    </w:p>
+    <w:p>
+      <w:pPr>
+        <w:jc w:val="both"/>
+        <w:rPr>
+          <w:i/>
+          <w:iCs/>
+          <w:u w:val="single"/>
+          <w:lang w:val="en-US"/>
+        </w:rPr>
+      </w:pPr>
+      <w:r>
+        <w:rPr>
+          <w:i/>
+          <w:iCs/>
+          <w:noProof/>
           <w:u w:val="single"/>
           <w:lang w:val="en-US"/>
         </w:rPr>
@@ -1019,7 +1510,7 @@
                     <pic:cNvPicPr/>
                   </pic:nvPicPr>
                   <pic:blipFill>
-                    <a:blip r:embed="rId11" cstate="print">
+                    <a:blip r:embed="rId18" cstate="print">
                       <a:extLst>
                         <a:ext uri="{28A0092B-C50C-407E-A947-70E740481C1C}">
                           <a14:useLocalDpi xmlns:a14="http://schemas.microsoft.com/office/drawing/2010/main" val="0"/>
@@ -1104,14 +1595,90 @@
           <w:u w:val="single"/>
           <w:lang w:val="en-US"/>
         </w:rPr>
+        <w:t xml:space="preserve">Quote System /client form </w:t>
+      </w:r>
+    </w:p>
+    <w:p>
+      <w:pPr>
+        <w:jc w:val="both"/>
+        <w:rPr>
+          <w:i/>
+          <w:iCs/>
+          <w:u w:val="single"/>
+          <w:lang w:val="en-US"/>
+        </w:rPr>
+      </w:pPr>
+      <w:r>
+        <w:rPr>
+          <w:i/>
+          <w:iCs/>
+          <w:u w:val="single"/>
+          <w:lang w:val="en-US"/>
+        </w:rPr>
+        <w:lastRenderedPageBreak/>
         <w:drawing>
-          <wp:anchor distT="0" distB="0" distL="114300" distR="114300" simplePos="0" relativeHeight="251665408" behindDoc="1" locked="0" layoutInCell="1" allowOverlap="1" wp14:anchorId="1EBCE0E4" wp14:editId="4E5CDF0A">
+          <wp:inline distT="0" distB="0" distL="0" distR="0" wp14:anchorId="28009625" wp14:editId="7421447E">
+            <wp:extent cx="5400040" cy="3085465"/>
+            <wp:effectExtent l="0" t="0" r="0" b="635"/>
+            <wp:docPr id="1613068303" name="Imagen 1"/>
+            <wp:cNvGraphicFramePr>
+              <a:graphicFrameLocks xmlns:a="http://schemas.openxmlformats.org/drawingml/2006/main" noChangeAspect="1"/>
+            </wp:cNvGraphicFramePr>
+            <a:graphic xmlns:a="http://schemas.openxmlformats.org/drawingml/2006/main">
+              <a:graphicData uri="http://schemas.openxmlformats.org/drawingml/2006/picture">
+                <pic:pic xmlns:pic="http://schemas.openxmlformats.org/drawingml/2006/picture">
+                  <pic:nvPicPr>
+                    <pic:cNvPr id="1613068303" name=""/>
+                    <pic:cNvPicPr/>
+                  </pic:nvPicPr>
+                  <pic:blipFill>
+                    <a:blip r:embed="rId19"/>
+                    <a:stretch>
+                      <a:fillRect/>
+                    </a:stretch>
+                  </pic:blipFill>
+                  <pic:spPr>
+                    <a:xfrm>
+                      <a:off x="0" y="0"/>
+                      <a:ext cx="5400040" cy="3085465"/>
+                    </a:xfrm>
+                    <a:prstGeom prst="rect">
+                      <a:avLst/>
+                    </a:prstGeom>
+                  </pic:spPr>
+                </pic:pic>
+              </a:graphicData>
+            </a:graphic>
+          </wp:inline>
+        </w:drawing>
+      </w:r>
+    </w:p>
+    <w:p>
+      <w:pPr>
+        <w:jc w:val="both"/>
+        <w:rPr>
+          <w:i/>
+          <w:iCs/>
+          <w:u w:val="single"/>
+          <w:lang w:val="en-US"/>
+        </w:rPr>
+      </w:pPr>
+      <w:r>
+        <w:rPr>
+          <w:i/>
+          <w:iCs/>
+          <w:noProof/>
+          <w:u w:val="single"/>
+          <w:lang w:val="en-US"/>
+        </w:rPr>
+        <w:drawing>
+          <wp:anchor distT="0" distB="0" distL="114300" distR="114300" simplePos="0" relativeHeight="251665408" behindDoc="1" locked="0" layoutInCell="1" allowOverlap="1" wp14:anchorId="1EBCE0E4" wp14:editId="44016177">
             <wp:simplePos x="0" y="0"/>
             <wp:positionH relativeFrom="margin">
               <wp:align>center</wp:align>
             </wp:positionH>
             <wp:positionV relativeFrom="paragraph">
-              <wp:posOffset>421005</wp:posOffset>
+              <wp:posOffset>457200</wp:posOffset>
             </wp:positionV>
             <wp:extent cx="5400040" cy="2725420"/>
             <wp:effectExtent l="95250" t="95250" r="86360" b="93980"/>
@@ -1136,7 +1703,7 @@
                     <pic:cNvPicPr/>
                   </pic:nvPicPr>
                   <pic:blipFill>
-                    <a:blip r:embed="rId12" cstate="print">
+                    <a:blip r:embed="rId20" cstate="print">
                       <a:extLst>
                         <a:ext uri="{28A0092B-C50C-407E-A947-70E740481C1C}">
                           <a14:useLocalDpi xmlns:a14="http://schemas.microsoft.com/office/drawing/2010/main" val="0"/>
@@ -1174,26 +1741,6 @@
           </wp:anchor>
         </w:drawing>
       </w:r>
-      <w:r>
-        <w:rPr>
-          <w:i/>
-          <w:iCs/>
-          <w:u w:val="single"/>
-          <w:lang w:val="en-US"/>
-        </w:rPr>
-        <w:t xml:space="preserve">Quote System /client form </w:t>
-      </w:r>
-    </w:p>
-    <w:p>
-      <w:pPr>
-        <w:jc w:val="both"/>
-        <w:rPr>
-          <w:i/>
-          <w:iCs/>
-          <w:u w:val="single"/>
-          <w:lang w:val="en-US"/>
-        </w:rPr>
-      </w:pPr>
     </w:p>
     <w:p>
       <w:pPr>
@@ -1250,15 +1797,102 @@
           <w:u w:val="single"/>
           <w:lang w:val="en-US"/>
         </w:rPr>
+        <w:t xml:space="preserve">Quote system / service form </w:t>
+      </w:r>
+    </w:p>
+    <w:p>
+      <w:pPr>
+        <w:pStyle w:val="Prrafodelista"/>
+        <w:jc w:val="both"/>
+        <w:rPr>
+          <w:i/>
+          <w:iCs/>
+          <w:u w:val="single"/>
+          <w:lang w:val="en-US"/>
+        </w:rPr>
+      </w:pPr>
+    </w:p>
+    <w:p>
+      <w:pPr>
+        <w:jc w:val="both"/>
+        <w:rPr>
+          <w:i/>
+          <w:iCs/>
+          <w:u w:val="single"/>
+          <w:lang w:val="en-US"/>
+        </w:rPr>
+      </w:pPr>
+      <w:r>
+        <w:rPr>
+          <w:i/>
+          <w:iCs/>
+          <w:u w:val="single"/>
+          <w:lang w:val="en-US"/>
+        </w:rPr>
         <w:lastRenderedPageBreak/>
         <w:drawing>
-          <wp:anchor distT="0" distB="0" distL="114300" distR="114300" simplePos="0" relativeHeight="251666432" behindDoc="1" locked="0" layoutInCell="1" allowOverlap="1" wp14:anchorId="7DF0B40A" wp14:editId="3AE872F7">
+          <wp:inline distT="0" distB="0" distL="0" distR="0" wp14:anchorId="2DB8F922" wp14:editId="1E829A55">
+            <wp:extent cx="5400040" cy="3091180"/>
+            <wp:effectExtent l="0" t="0" r="0" b="0"/>
+            <wp:docPr id="457935162" name="Imagen 1" descr="Interfaz de usuario gráfica, Texto, Aplicación&#10;&#10;El contenido generado por IA puede ser incorrecto."/>
+            <wp:cNvGraphicFramePr>
+              <a:graphicFrameLocks xmlns:a="http://schemas.openxmlformats.org/drawingml/2006/main" noChangeAspect="1"/>
+            </wp:cNvGraphicFramePr>
+            <a:graphic xmlns:a="http://schemas.openxmlformats.org/drawingml/2006/main">
+              <a:graphicData uri="http://schemas.openxmlformats.org/drawingml/2006/picture">
+                <pic:pic xmlns:pic="http://schemas.openxmlformats.org/drawingml/2006/picture">
+                  <pic:nvPicPr>
+                    <pic:cNvPr id="457935162" name="Imagen 1" descr="Interfaz de usuario gráfica, Texto, Aplicación&#10;&#10;El contenido generado por IA puede ser incorrecto."/>
+                    <pic:cNvPicPr/>
+                  </pic:nvPicPr>
+                  <pic:blipFill>
+                    <a:blip r:embed="rId21"/>
+                    <a:stretch>
+                      <a:fillRect/>
+                    </a:stretch>
+                  </pic:blipFill>
+                  <pic:spPr>
+                    <a:xfrm>
+                      <a:off x="0" y="0"/>
+                      <a:ext cx="5400040" cy="3091180"/>
+                    </a:xfrm>
+                    <a:prstGeom prst="rect">
+                      <a:avLst/>
+                    </a:prstGeom>
+                  </pic:spPr>
+                </pic:pic>
+              </a:graphicData>
+            </a:graphic>
+          </wp:inline>
+        </w:drawing>
+      </w:r>
+    </w:p>
+    <w:p>
+      <w:pPr>
+        <w:jc w:val="both"/>
+        <w:rPr>
+          <w:i/>
+          <w:iCs/>
+          <w:u w:val="single"/>
+          <w:lang w:val="en-US"/>
+        </w:rPr>
+      </w:pPr>
+      <w:r>
+        <w:rPr>
+          <w:i/>
+          <w:iCs/>
+          <w:noProof/>
+          <w:u w:val="single"/>
+          <w:lang w:val="en-US"/>
+        </w:rPr>
+        <w:drawing>
+          <wp:anchor distT="0" distB="0" distL="114300" distR="114300" simplePos="0" relativeHeight="251666432" behindDoc="1" locked="0" layoutInCell="1" allowOverlap="1" wp14:anchorId="7DF0B40A" wp14:editId="3030FDCB">
             <wp:simplePos x="0" y="0"/>
             <wp:positionH relativeFrom="margin">
-              <wp:align>center</wp:align>
+              <wp:posOffset>34925</wp:posOffset>
             </wp:positionH>
             <wp:positionV relativeFrom="paragraph">
-              <wp:posOffset>506095</wp:posOffset>
+              <wp:posOffset>517525</wp:posOffset>
             </wp:positionV>
             <wp:extent cx="5400040" cy="2738120"/>
             <wp:effectExtent l="95250" t="95250" r="86360" b="100330"/>
@@ -1283,7 +1917,7 @@
                     <pic:cNvPicPr/>
                   </pic:nvPicPr>
                   <pic:blipFill>
-                    <a:blip r:embed="rId13" cstate="print">
+                    <a:blip r:embed="rId22" cstate="print">
                       <a:extLst>
                         <a:ext uri="{28A0092B-C50C-407E-A947-70E740481C1C}">
                           <a14:useLocalDpi xmlns:a14="http://schemas.microsoft.com/office/drawing/2010/main" val="0"/>
@@ -1321,15 +1955,6 @@
           </wp:anchor>
         </w:drawing>
       </w:r>
-      <w:r>
-        <w:rPr>
-          <w:i/>
-          <w:iCs/>
-          <w:u w:val="single"/>
-          <w:lang w:val="en-US"/>
-        </w:rPr>
-        <w:t xml:space="preserve">Quote system / service form </w:t>
-      </w:r>
     </w:p>
     <w:p>
       <w:pPr>
@@ -1364,14 +1989,144 @@
           <w:u w:val="single"/>
           <w:lang w:val="en-US"/>
         </w:rPr>
+        <w:t xml:space="preserve"> Quote system / </w:t>
+      </w:r>
+      <w:r>
+        <w:rPr>
+          <w:i/>
+          <w:iCs/>
+          <w:u w:val="single"/>
+          <w:lang w:val="en-US"/>
+        </w:rPr>
+        <w:t xml:space="preserve">menu form </w:t>
+      </w:r>
+    </w:p>
+    <w:p>
+      <w:pPr>
+        <w:pStyle w:val="Prrafodelista"/>
+        <w:jc w:val="both"/>
+        <w:rPr>
+          <w:i/>
+          <w:iCs/>
+          <w:u w:val="single"/>
+          <w:lang w:val="en-US"/>
+        </w:rPr>
+      </w:pPr>
+    </w:p>
+    <w:p>
+      <w:pPr>
+        <w:pStyle w:val="Prrafodelista"/>
+        <w:rPr>
+          <w:i/>
+          <w:iCs/>
+          <w:u w:val="single"/>
+          <w:lang w:val="en-US"/>
+        </w:rPr>
+      </w:pPr>
+    </w:p>
+    <w:p>
+      <w:pPr>
+        <w:pStyle w:val="Prrafodelista"/>
+        <w:rPr>
+          <w:i/>
+          <w:iCs/>
+          <w:u w:val="single"/>
+          <w:lang w:val="en-US"/>
+        </w:rPr>
+      </w:pPr>
+    </w:p>
+    <w:p>
+      <w:pPr>
+        <w:pStyle w:val="Prrafodelista"/>
+        <w:rPr>
+          <w:i/>
+          <w:iCs/>
+          <w:u w:val="single"/>
+          <w:lang w:val="en-US"/>
+        </w:rPr>
+      </w:pPr>
+      <w:r>
+        <w:rPr>
+          <w:i/>
+          <w:iCs/>
+          <w:u w:val="single"/>
+          <w:lang w:val="en-US"/>
+        </w:rPr>
+        <w:lastRenderedPageBreak/>
         <w:drawing>
-          <wp:anchor distT="0" distB="0" distL="114300" distR="114300" simplePos="0" relativeHeight="251667456" behindDoc="1" locked="0" layoutInCell="1" allowOverlap="1" wp14:anchorId="65A42A06" wp14:editId="7AF9BD84">
+          <wp:inline distT="0" distB="0" distL="0" distR="0" wp14:anchorId="5B8224E4" wp14:editId="2F8BA104">
+            <wp:extent cx="5400040" cy="3081020"/>
+            <wp:effectExtent l="0" t="0" r="0" b="5080"/>
+            <wp:docPr id="1792206730" name="Imagen 1"/>
+            <wp:cNvGraphicFramePr>
+              <a:graphicFrameLocks xmlns:a="http://schemas.openxmlformats.org/drawingml/2006/main" noChangeAspect="1"/>
+            </wp:cNvGraphicFramePr>
+            <a:graphic xmlns:a="http://schemas.openxmlformats.org/drawingml/2006/main">
+              <a:graphicData uri="http://schemas.openxmlformats.org/drawingml/2006/picture">
+                <pic:pic xmlns:pic="http://schemas.openxmlformats.org/drawingml/2006/picture">
+                  <pic:nvPicPr>
+                    <pic:cNvPr id="1792206730" name=""/>
+                    <pic:cNvPicPr/>
+                  </pic:nvPicPr>
+                  <pic:blipFill>
+                    <a:blip r:embed="rId23"/>
+                    <a:stretch>
+                      <a:fillRect/>
+                    </a:stretch>
+                  </pic:blipFill>
+                  <pic:spPr>
+                    <a:xfrm>
+                      <a:off x="0" y="0"/>
+                      <a:ext cx="5400040" cy="3081020"/>
+                    </a:xfrm>
+                    <a:prstGeom prst="rect">
+                      <a:avLst/>
+                    </a:prstGeom>
+                  </pic:spPr>
+                </pic:pic>
+              </a:graphicData>
+            </a:graphic>
+          </wp:inline>
+        </w:drawing>
+      </w:r>
+    </w:p>
+    <w:p>
+      <w:pPr>
+        <w:pStyle w:val="Prrafodelista"/>
+        <w:rPr>
+          <w:i/>
+          <w:iCs/>
+          <w:u w:val="single"/>
+          <w:lang w:val="en-US"/>
+        </w:rPr>
+      </w:pPr>
+    </w:p>
+    <w:p>
+      <w:pPr>
+        <w:pStyle w:val="Prrafodelista"/>
+        <w:rPr>
+          <w:i/>
+          <w:iCs/>
+          <w:u w:val="single"/>
+          <w:lang w:val="en-US"/>
+        </w:rPr>
+      </w:pPr>
+      <w:r>
+        <w:rPr>
+          <w:i/>
+          <w:iCs/>
+          <w:noProof/>
+          <w:u w:val="single"/>
+          <w:lang w:val="en-US"/>
+        </w:rPr>
+        <w:drawing>
+          <wp:anchor distT="0" distB="0" distL="114300" distR="114300" simplePos="0" relativeHeight="251667456" behindDoc="1" locked="0" layoutInCell="1" allowOverlap="1" wp14:anchorId="65A42A06" wp14:editId="32515FCE">
             <wp:simplePos x="0" y="0"/>
             <wp:positionH relativeFrom="margin">
               <wp:align>center</wp:align>
             </wp:positionH>
             <wp:positionV relativeFrom="paragraph">
-              <wp:posOffset>397510</wp:posOffset>
+              <wp:posOffset>384810</wp:posOffset>
             </wp:positionV>
             <wp:extent cx="5400040" cy="2743835"/>
             <wp:effectExtent l="95250" t="95250" r="86360" b="94615"/>
@@ -1396,7 +2151,7 @@
                     <pic:cNvPicPr/>
                   </pic:nvPicPr>
                   <pic:blipFill>
-                    <a:blip r:embed="rId14" cstate="print">
+                    <a:blip r:embed="rId24" cstate="print">
                       <a:extLst>
                         <a:ext uri="{28A0092B-C50C-407E-A947-70E740481C1C}">
                           <a14:useLocalDpi xmlns:a14="http://schemas.microsoft.com/office/drawing/2010/main" val="0"/>
@@ -1434,79 +2189,6 @@
           </wp:anchor>
         </w:drawing>
       </w:r>
-      <w:r>
-        <w:rPr>
-          <w:i/>
-          <w:iCs/>
-          <w:u w:val="single"/>
-          <w:lang w:val="en-US"/>
-        </w:rPr>
-        <w:t xml:space="preserve"> Quote system / </w:t>
-      </w:r>
-      <w:r>
-        <w:rPr>
-          <w:i/>
-          <w:iCs/>
-          <w:u w:val="single"/>
-          <w:lang w:val="en-US"/>
-        </w:rPr>
-        <w:t xml:space="preserve">menu form </w:t>
-      </w:r>
-    </w:p>
-    <w:p>
-      <w:pPr>
-        <w:pStyle w:val="Prrafodelista"/>
-        <w:rPr>
-          <w:i/>
-          <w:iCs/>
-          <w:u w:val="single"/>
-          <w:lang w:val="en-US"/>
-        </w:rPr>
-      </w:pPr>
-    </w:p>
-    <w:p>
-      <w:pPr>
-        <w:pStyle w:val="Prrafodelista"/>
-        <w:rPr>
-          <w:i/>
-          <w:iCs/>
-          <w:u w:val="single"/>
-          <w:lang w:val="en-US"/>
-        </w:rPr>
-      </w:pPr>
-    </w:p>
-    <w:p>
-      <w:pPr>
-        <w:pStyle w:val="Prrafodelista"/>
-        <w:rPr>
-          <w:i/>
-          <w:iCs/>
-          <w:u w:val="single"/>
-          <w:lang w:val="en-US"/>
-        </w:rPr>
-      </w:pPr>
-    </w:p>
-    <w:p>
-      <w:pPr>
-        <w:pStyle w:val="Prrafodelista"/>
-        <w:rPr>
-          <w:i/>
-          <w:iCs/>
-          <w:u w:val="single"/>
-          <w:lang w:val="en-US"/>
-        </w:rPr>
-      </w:pPr>
-    </w:p>
-    <w:p>
-      <w:pPr>
-        <w:pStyle w:val="Prrafodelista"/>
-        <w:rPr>
-          <w:i/>
-          <w:iCs/>
-          <w:u w:val="single"/>
-          <w:lang w:val="en-US"/>
-        </w:rPr>
-      </w:pPr>
     </w:p>
     <w:p>
       <w:pPr>
@@ -1563,15 +2245,102 @@
           <w:u w:val="single"/>
           <w:lang w:val="en-US"/>
         </w:rPr>
+        <w:t>Quote system/ menu predetermined form</w:t>
+      </w:r>
+    </w:p>
+    <w:p>
+      <w:pPr>
+        <w:pStyle w:val="Prrafodelista"/>
+        <w:jc w:val="both"/>
+        <w:rPr>
+          <w:i/>
+          <w:iCs/>
+          <w:u w:val="single"/>
+          <w:lang w:val="en-US"/>
+        </w:rPr>
+      </w:pPr>
+    </w:p>
+    <w:p>
+      <w:pPr>
+        <w:pStyle w:val="Prrafodelista"/>
+        <w:rPr>
+          <w:i/>
+          <w:iCs/>
+          <w:u w:val="single"/>
+          <w:lang w:val="en-US"/>
+        </w:rPr>
+      </w:pPr>
+      <w:r>
+        <w:rPr>
+          <w:i/>
+          <w:iCs/>
+          <w:u w:val="single"/>
+          <w:lang w:val="en-US"/>
+        </w:rPr>
         <w:lastRenderedPageBreak/>
         <w:drawing>
-          <wp:anchor distT="0" distB="0" distL="114300" distR="114300" simplePos="0" relativeHeight="251668480" behindDoc="1" locked="0" layoutInCell="1" allowOverlap="1" wp14:anchorId="70581FDB" wp14:editId="71D7B2F8">
+          <wp:inline distT="0" distB="0" distL="0" distR="0" wp14:anchorId="5278CC27" wp14:editId="3C91825D">
+            <wp:extent cx="5400040" cy="3083560"/>
+            <wp:effectExtent l="0" t="0" r="0" b="2540"/>
+            <wp:docPr id="1691288750" name="Imagen 1"/>
+            <wp:cNvGraphicFramePr>
+              <a:graphicFrameLocks xmlns:a="http://schemas.openxmlformats.org/drawingml/2006/main" noChangeAspect="1"/>
+            </wp:cNvGraphicFramePr>
+            <a:graphic xmlns:a="http://schemas.openxmlformats.org/drawingml/2006/main">
+              <a:graphicData uri="http://schemas.openxmlformats.org/drawingml/2006/picture">
+                <pic:pic xmlns:pic="http://schemas.openxmlformats.org/drawingml/2006/picture">
+                  <pic:nvPicPr>
+                    <pic:cNvPr id="1691288750" name=""/>
+                    <pic:cNvPicPr/>
+                  </pic:nvPicPr>
+                  <pic:blipFill>
+                    <a:blip r:embed="rId25"/>
+                    <a:stretch>
+                      <a:fillRect/>
+                    </a:stretch>
+                  </pic:blipFill>
+                  <pic:spPr>
+                    <a:xfrm>
+                      <a:off x="0" y="0"/>
+                      <a:ext cx="5400040" cy="3083560"/>
+                    </a:xfrm>
+                    <a:prstGeom prst="rect">
+                      <a:avLst/>
+                    </a:prstGeom>
+                  </pic:spPr>
+                </pic:pic>
+              </a:graphicData>
+            </a:graphic>
+          </wp:inline>
+        </w:drawing>
+      </w:r>
+    </w:p>
+    <w:p>
+      <w:pPr>
+        <w:pStyle w:val="Prrafodelista"/>
+        <w:rPr>
+          <w:i/>
+          <w:iCs/>
+          <w:u w:val="single"/>
+          <w:lang w:val="en-US"/>
+        </w:rPr>
+      </w:pPr>
+      <w:r>
+        <w:rPr>
+          <w:i/>
+          <w:iCs/>
+          <w:noProof/>
+          <w:u w:val="single"/>
+          <w:lang w:val="en-US"/>
+        </w:rPr>
+        <w:drawing>
+          <wp:anchor distT="0" distB="0" distL="114300" distR="114300" simplePos="0" relativeHeight="251668480" behindDoc="1" locked="0" layoutInCell="1" allowOverlap="1" wp14:anchorId="70581FDB" wp14:editId="582DA7AD">
             <wp:simplePos x="0" y="0"/>
             <wp:positionH relativeFrom="margin">
-              <wp:align>center</wp:align>
+              <wp:posOffset>50165</wp:posOffset>
             </wp:positionH>
             <wp:positionV relativeFrom="paragraph">
-              <wp:posOffset>452755</wp:posOffset>
+              <wp:posOffset>362585</wp:posOffset>
             </wp:positionV>
             <wp:extent cx="5400040" cy="2715260"/>
             <wp:effectExtent l="95250" t="95250" r="86360" b="104140"/>
@@ -1596,7 +2365,7 @@
                     <pic:cNvPicPr/>
                   </pic:nvPicPr>
                   <pic:blipFill>
-                    <a:blip r:embed="rId15" cstate="print">
+                    <a:blip r:embed="rId26" cstate="print">
                       <a:extLst>
                         <a:ext uri="{28A0092B-C50C-407E-A947-70E740481C1C}">
                           <a14:useLocalDpi xmlns:a14="http://schemas.microsoft.com/office/drawing/2010/main" val="0"/>
@@ -1634,15 +2403,28 @@
           </wp:anchor>
         </w:drawing>
       </w:r>
-      <w:r>
-        <w:rPr>
-          <w:i/>
-          <w:iCs/>
-          <w:u w:val="single"/>
-          <w:lang w:val="en-US"/>
-        </w:rPr>
-        <w:t>Quote system/ menu predetermined form</w:t>
-      </w:r>
+    </w:p>
+    <w:p>
+      <w:pPr>
+        <w:pStyle w:val="Prrafodelista"/>
+        <w:rPr>
+          <w:i/>
+          <w:iCs/>
+          <w:u w:val="single"/>
+          <w:lang w:val="en-US"/>
+        </w:rPr>
+      </w:pPr>
+    </w:p>
+    <w:p>
+      <w:pPr>
+        <w:pStyle w:val="Prrafodelista"/>
+        <w:rPr>
+          <w:i/>
+          <w:iCs/>
+          <w:u w:val="single"/>
+          <w:lang w:val="en-US"/>
+        </w:rPr>
+      </w:pPr>
     </w:p>
     <w:p>
       <w:pPr>
@@ -1676,14 +2458,90 @@
           <w:u w:val="single"/>
           <w:lang w:val="en-US"/>
         </w:rPr>
+        <w:t xml:space="preserve"> Quote system/ Personalized menu</w:t>
+      </w:r>
+    </w:p>
+    <w:p>
+      <w:pPr>
+        <w:pStyle w:val="Prrafodelista"/>
+        <w:rPr>
+          <w:i/>
+          <w:iCs/>
+          <w:u w:val="single"/>
+          <w:lang w:val="en-US"/>
+        </w:rPr>
+      </w:pPr>
+      <w:r>
+        <w:rPr>
+          <w:i/>
+          <w:iCs/>
+          <w:u w:val="single"/>
+          <w:lang w:val="en-US"/>
+        </w:rPr>
+        <w:lastRenderedPageBreak/>
         <w:drawing>
-          <wp:anchor distT="0" distB="0" distL="114300" distR="114300" simplePos="0" relativeHeight="251669504" behindDoc="1" locked="0" layoutInCell="1" allowOverlap="1" wp14:anchorId="014310BC" wp14:editId="4183A181">
+          <wp:inline distT="0" distB="0" distL="0" distR="0" wp14:anchorId="29F1079A" wp14:editId="6BADD52C">
+            <wp:extent cx="5400040" cy="3078480"/>
+            <wp:effectExtent l="0" t="0" r="0" b="7620"/>
+            <wp:docPr id="478892189" name="Imagen 1"/>
+            <wp:cNvGraphicFramePr>
+              <a:graphicFrameLocks xmlns:a="http://schemas.openxmlformats.org/drawingml/2006/main" noChangeAspect="1"/>
+            </wp:cNvGraphicFramePr>
+            <a:graphic xmlns:a="http://schemas.openxmlformats.org/drawingml/2006/main">
+              <a:graphicData uri="http://schemas.openxmlformats.org/drawingml/2006/picture">
+                <pic:pic xmlns:pic="http://schemas.openxmlformats.org/drawingml/2006/picture">
+                  <pic:nvPicPr>
+                    <pic:cNvPr id="478892189" name=""/>
+                    <pic:cNvPicPr/>
+                  </pic:nvPicPr>
+                  <pic:blipFill>
+                    <a:blip r:embed="rId27"/>
+                    <a:stretch>
+                      <a:fillRect/>
+                    </a:stretch>
+                  </pic:blipFill>
+                  <pic:spPr>
+                    <a:xfrm>
+                      <a:off x="0" y="0"/>
+                      <a:ext cx="5400040" cy="3078480"/>
+                    </a:xfrm>
+                    <a:prstGeom prst="rect">
+                      <a:avLst/>
+                    </a:prstGeom>
+                  </pic:spPr>
+                </pic:pic>
+              </a:graphicData>
+            </a:graphic>
+          </wp:inline>
+        </w:drawing>
+      </w:r>
+    </w:p>
+    <w:p>
+      <w:pPr>
+        <w:pStyle w:val="Prrafodelista"/>
+        <w:rPr>
+          <w:i/>
+          <w:iCs/>
+          <w:u w:val="single"/>
+          <w:lang w:val="en-US"/>
+        </w:rPr>
+      </w:pPr>
+      <w:r>
+        <w:rPr>
+          <w:i/>
+          <w:iCs/>
+          <w:noProof/>
+          <w:u w:val="single"/>
+          <w:lang w:val="en-US"/>
+        </w:rPr>
+        <w:drawing>
+          <wp:anchor distT="0" distB="0" distL="114300" distR="114300" simplePos="0" relativeHeight="251669504" behindDoc="1" locked="0" layoutInCell="1" allowOverlap="1" wp14:anchorId="014310BC" wp14:editId="0D615712">
             <wp:simplePos x="0" y="0"/>
             <wp:positionH relativeFrom="margin">
               <wp:align>center</wp:align>
             </wp:positionH>
             <wp:positionV relativeFrom="paragraph">
-              <wp:posOffset>455930</wp:posOffset>
+              <wp:posOffset>428625</wp:posOffset>
             </wp:positionV>
             <wp:extent cx="5400040" cy="2738120"/>
             <wp:effectExtent l="95250" t="95250" r="86360" b="100330"/>
@@ -1708,7 +2566,7 @@
                     <pic:cNvPicPr/>
                   </pic:nvPicPr>
                   <pic:blipFill>
-                    <a:blip r:embed="rId16" cstate="print">
+                    <a:blip r:embed="rId28" cstate="print">
                       <a:extLst>
                         <a:ext uri="{28A0092B-C50C-407E-A947-70E740481C1C}">
                           <a14:useLocalDpi xmlns:a14="http://schemas.microsoft.com/office/drawing/2010/main" val="0"/>
@@ -1746,26 +2604,6 @@
           </wp:anchor>
         </w:drawing>
       </w:r>
-      <w:r>
-        <w:rPr>
-          <w:i/>
-          <w:iCs/>
-          <w:u w:val="single"/>
-          <w:lang w:val="en-US"/>
-        </w:rPr>
-        <w:t xml:space="preserve"> Quote system/ Personalized menu</w:t>
-      </w:r>
-    </w:p>
-    <w:p>
-      <w:pPr>
-        <w:pStyle w:val="Prrafodelista"/>
-        <w:rPr>
-          <w:i/>
-          <w:iCs/>
-          <w:u w:val="single"/>
-          <w:lang w:val="en-US"/>
-        </w:rPr>
-      </w:pPr>
     </w:p>
     <w:p>
       <w:pPr>
@@ -1869,21 +2707,6 @@
           <w:lang w:val="en-US"/>
         </w:rPr>
       </w:pPr>
-    </w:p>
-    <w:p>
-      <w:pPr>
-        <w:pStyle w:val="Prrafodelista"/>
-        <w:numPr>
-          <w:ilvl w:val="0"/>
-          <w:numId w:val="1"/>
-        </w:numPr>
-        <w:rPr>
-          <w:i/>
-          <w:iCs/>
-          <w:u w:val="single"/>
-          <w:lang w:val="en-US"/>
-        </w:rPr>
-      </w:pPr>
       <w:r>
         <w:rPr>
           <w:i/>
@@ -1891,14 +2714,89 @@
           <w:u w:val="single"/>
           <w:lang w:val="en-US"/>
         </w:rPr>
+        <w:t>quote system/ services</w:t>
+      </w:r>
+    </w:p>
+    <w:p>
+      <w:pPr>
+        <w:rPr>
+          <w:i/>
+          <w:iCs/>
+          <w:u w:val="single"/>
+          <w:lang w:val="en-US"/>
+        </w:rPr>
+      </w:pPr>
+      <w:r>
+        <w:rPr>
+          <w:i/>
+          <w:iCs/>
+          <w:u w:val="single"/>
+          <w:lang w:val="en-US"/>
+        </w:rPr>
+        <w:lastRenderedPageBreak/>
         <w:drawing>
-          <wp:anchor distT="0" distB="0" distL="114300" distR="114300" simplePos="0" relativeHeight="251670528" behindDoc="1" locked="0" layoutInCell="1" allowOverlap="1" wp14:anchorId="307C1F85" wp14:editId="4034B800">
+          <wp:inline distT="0" distB="0" distL="0" distR="0" wp14:anchorId="357510A7" wp14:editId="551FE687">
+            <wp:extent cx="5400040" cy="3075305"/>
+            <wp:effectExtent l="0" t="0" r="0" b="0"/>
+            <wp:docPr id="122989068" name="Imagen 1"/>
+            <wp:cNvGraphicFramePr>
+              <a:graphicFrameLocks xmlns:a="http://schemas.openxmlformats.org/drawingml/2006/main" noChangeAspect="1"/>
+            </wp:cNvGraphicFramePr>
+            <a:graphic xmlns:a="http://schemas.openxmlformats.org/drawingml/2006/main">
+              <a:graphicData uri="http://schemas.openxmlformats.org/drawingml/2006/picture">
+                <pic:pic xmlns:pic="http://schemas.openxmlformats.org/drawingml/2006/picture">
+                  <pic:nvPicPr>
+                    <pic:cNvPr id="122989068" name=""/>
+                    <pic:cNvPicPr/>
+                  </pic:nvPicPr>
+                  <pic:blipFill>
+                    <a:blip r:embed="rId29"/>
+                    <a:stretch>
+                      <a:fillRect/>
+                    </a:stretch>
+                  </pic:blipFill>
+                  <pic:spPr>
+                    <a:xfrm>
+                      <a:off x="0" y="0"/>
+                      <a:ext cx="5400040" cy="3075305"/>
+                    </a:xfrm>
+                    <a:prstGeom prst="rect">
+                      <a:avLst/>
+                    </a:prstGeom>
+                  </pic:spPr>
+                </pic:pic>
+              </a:graphicData>
+            </a:graphic>
+          </wp:inline>
+        </w:drawing>
+      </w:r>
+    </w:p>
+    <w:p>
+      <w:pPr>
+        <w:pStyle w:val="Prrafodelista"/>
+        <w:rPr>
+          <w:i/>
+          <w:iCs/>
+          <w:u w:val="single"/>
+          <w:lang w:val="en-US"/>
+        </w:rPr>
+      </w:pPr>
+      <w:r>
+        <w:rPr>
+          <w:i/>
+          <w:iCs/>
+          <w:noProof/>
+          <w:u w:val="single"/>
+          <w:lang w:val="en-US"/>
+        </w:rPr>
+        <w:drawing>
+          <wp:anchor distT="0" distB="0" distL="114300" distR="114300" simplePos="0" relativeHeight="251670528" behindDoc="1" locked="0" layoutInCell="1" allowOverlap="1" wp14:anchorId="307C1F85" wp14:editId="3D75F901">
             <wp:simplePos x="0" y="0"/>
             <wp:positionH relativeFrom="margin">
               <wp:posOffset>-1905</wp:posOffset>
             </wp:positionH>
             <wp:positionV relativeFrom="paragraph">
-              <wp:posOffset>467995</wp:posOffset>
+              <wp:posOffset>321310</wp:posOffset>
             </wp:positionV>
             <wp:extent cx="5400040" cy="2725420"/>
             <wp:effectExtent l="95250" t="95250" r="86360" b="93980"/>
@@ -1923,7 +2821,7 @@
                     <pic:cNvPicPr/>
                   </pic:nvPicPr>
                   <pic:blipFill>
-                    <a:blip r:embed="rId17" cstate="print">
+                    <a:blip r:embed="rId30" cstate="print">
                       <a:extLst>
                         <a:ext uri="{28A0092B-C50C-407E-A947-70E740481C1C}">
                           <a14:useLocalDpi xmlns:a14="http://schemas.microsoft.com/office/drawing/2010/main" val="0"/>
@@ -1961,15 +2859,6 @@
           </wp:anchor>
         </w:drawing>
       </w:r>
-      <w:r>
-        <w:rPr>
-          <w:i/>
-          <w:iCs/>
-          <w:u w:val="single"/>
-          <w:lang w:val="en-US"/>
-        </w:rPr>
-        <w:t>quote system/ services</w:t>
-      </w:r>
     </w:p>
     <w:p>
       <w:pPr>
@@ -2008,7 +2897,6 @@
     </w:p>
     <w:p>
       <w:pPr>
-        <w:pStyle w:val="Prrafodelista"/>
         <w:rPr>
           <w:i/>
           <w:iCs/>
@@ -2020,6 +2908,62 @@
         <w:rPr>
           <w:i/>
           <w:iCs/>
+          <w:u w:val="single"/>
+          <w:lang w:val="en-US"/>
+        </w:rPr>
+        <w:lastRenderedPageBreak/>
+        <w:drawing>
+          <wp:inline distT="0" distB="0" distL="0" distR="0" wp14:anchorId="2FDB7FCB" wp14:editId="0B206273">
+            <wp:extent cx="5400040" cy="3147695"/>
+            <wp:effectExtent l="0" t="0" r="0" b="0"/>
+            <wp:docPr id="1966603101" name="Imagen 1" descr="Interfaz de usuario gráfica, Texto, Aplicación&#10;&#10;El contenido generado por IA puede ser incorrecto."/>
+            <wp:cNvGraphicFramePr>
+              <a:graphicFrameLocks xmlns:a="http://schemas.openxmlformats.org/drawingml/2006/main" noChangeAspect="1"/>
+            </wp:cNvGraphicFramePr>
+            <a:graphic xmlns:a="http://schemas.openxmlformats.org/drawingml/2006/main">
+              <a:graphicData uri="http://schemas.openxmlformats.org/drawingml/2006/picture">
+                <pic:pic xmlns:pic="http://schemas.openxmlformats.org/drawingml/2006/picture">
+                  <pic:nvPicPr>
+                    <pic:cNvPr id="1966603101" name="Imagen 1" descr="Interfaz de usuario gráfica, Texto, Aplicación&#10;&#10;El contenido generado por IA puede ser incorrecto."/>
+                    <pic:cNvPicPr/>
+                  </pic:nvPicPr>
+                  <pic:blipFill>
+                    <a:blip r:embed="rId31"/>
+                    <a:stretch>
+                      <a:fillRect/>
+                    </a:stretch>
+                  </pic:blipFill>
+                  <pic:spPr>
+                    <a:xfrm>
+                      <a:off x="0" y="0"/>
+                      <a:ext cx="5400040" cy="3147695"/>
+                    </a:xfrm>
+                    <a:prstGeom prst="rect">
+                      <a:avLst/>
+                    </a:prstGeom>
+                  </pic:spPr>
+                </pic:pic>
+              </a:graphicData>
+            </a:graphic>
+          </wp:inline>
+        </w:drawing>
+      </w:r>
+    </w:p>
+    <w:p>
+      <w:pPr>
+        <w:pStyle w:val="Prrafodelista"/>
+        <w:rPr>
+          <w:i/>
+          <w:iCs/>
+          <w:u w:val="single"/>
+          <w:lang w:val="en-US"/>
+        </w:rPr>
+      </w:pPr>
+      <w:r>
+        <w:rPr>
+          <w:i/>
+          <w:iCs/>
+          <w:noProof/>
           <w:u w:val="single"/>
           <w:lang w:val="en-US"/>
         </w:rPr>
@@ -2055,7 +2999,7 @@
                     <pic:cNvPicPr/>
                   </pic:nvPicPr>
                   <pic:blipFill>
-                    <a:blip r:embed="rId18" cstate="print">
+                    <a:blip r:embed="rId32" cstate="print">
                       <a:extLst>
                         <a:ext uri="{28A0092B-C50C-407E-A947-70E740481C1C}">
                           <a14:useLocalDpi xmlns:a14="http://schemas.microsoft.com/office/drawing/2010/main" val="0"/>
@@ -2165,7 +3109,6 @@
           <w:u w:val="single"/>
           <w:lang w:val="en-US"/>
         </w:rPr>
-        <w:lastRenderedPageBreak/>
         <w:t>Responsive design/ quote</w:t>
       </w:r>
     </w:p>
@@ -2178,13 +3121,25 @@
           <w:lang w:val="en-US"/>
         </w:rPr>
       </w:pPr>
+    </w:p>
+    <w:p>
+      <w:pPr>
+        <w:rPr>
+          <w:i/>
+          <w:iCs/>
+          <w:u w:val="single"/>
+          <w:lang w:val="en-US"/>
+        </w:rPr>
+      </w:pPr>
       <w:r>
         <w:rPr>
           <w:i/>
           <w:iCs/>
-          <w:u w:val="single"/>
-          <w:lang w:val="en-US"/>
-        </w:rPr>
+          <w:noProof/>
+          <w:u w:val="single"/>
+          <w:lang w:val="en-US"/>
+        </w:rPr>
+        <w:lastRenderedPageBreak/>
         <w:drawing>
           <wp:anchor distT="0" distB="0" distL="114300" distR="114300" simplePos="0" relativeHeight="251673600" behindDoc="1" locked="0" layoutInCell="1" allowOverlap="1" wp14:anchorId="2753B7D7" wp14:editId="2F4CAEAB">
             <wp:simplePos x="0" y="0"/>
@@ -2217,7 +3172,7 @@
                     <pic:cNvPicPr/>
                   </pic:nvPicPr>
                   <pic:blipFill>
-                    <a:blip r:embed="rId19">
+                    <a:blip r:embed="rId33">
                       <a:extLst>
                         <a:ext uri="{28A0092B-C50C-407E-A947-70E740481C1C}">
                           <a14:useLocalDpi xmlns:a14="http://schemas.microsoft.com/office/drawing/2010/main" val="0"/>
@@ -2564,7 +3519,6 @@
           <w:u w:val="single"/>
           <w:lang w:val="en-US"/>
         </w:rPr>
-        <w:lastRenderedPageBreak/>
         <w:t xml:space="preserve">Menu responsive </w:t>
       </w:r>
     </w:p>
@@ -2582,9 +3536,11 @@
         <w:rPr>
           <w:i/>
           <w:iCs/>
-          <w:u w:val="single"/>
-          <w:lang w:val="en-US"/>
-        </w:rPr>
+          <w:noProof/>
+          <w:u w:val="single"/>
+          <w:lang w:val="en-US"/>
+        </w:rPr>
+        <w:lastRenderedPageBreak/>
         <w:drawing>
           <wp:anchor distT="0" distB="0" distL="114300" distR="114300" simplePos="0" relativeHeight="251674624" behindDoc="1" locked="0" layoutInCell="1" allowOverlap="1" wp14:anchorId="338391D5" wp14:editId="5095D9D2">
             <wp:simplePos x="0" y="0"/>
@@ -2617,7 +3573,7 @@
                     <pic:cNvPicPr/>
                   </pic:nvPicPr>
                   <pic:blipFill>
-                    <a:blip r:embed="rId20">
+                    <a:blip r:embed="rId34">
                       <a:extLst>
                         <a:ext uri="{28A0092B-C50C-407E-A947-70E740481C1C}">
                           <a14:useLocalDpi xmlns:a14="http://schemas.microsoft.com/office/drawing/2010/main" val="0"/>
